--- a/Civil/Plaint.docx
+++ b/Civil/Plaint.docx
@@ -4,7 +4,7 @@
   <w:body>
     <w:p>
       <w:pPr>
-        <w:pStyle w:val="Title"/>
+        <w:pStyle w:val="Heading1"/>
       </w:pPr>
       <w:r>
         <w:t>Plaint</w:t>
@@ -12,7 +12,7 @@
     </w:p>
     <w:p>
       <w:r>
-        <w:t>This is a draft for a civil plaint to initiate a suit.</w:t>
+        <w:t>This is a sample Plaint submitted by a plaintiff to initiate a civil lawsuit in court.</w:t>
       </w:r>
     </w:p>
     <w:sectPr>

--- a/Civil/Plaint.docx
+++ b/Civil/Plaint.docx
@@ -4,7 +4,7 @@
   <w:body>
     <w:p>
       <w:pPr>
-        <w:pStyle w:val="Heading1"/>
+        <w:pStyle w:val="Title"/>
       </w:pPr>
       <w:r>
         <w:t>Plaint</w:t>
@@ -12,7 +12,67 @@
     </w:p>
     <w:p>
       <w:r>
-        <w:t>This is a sample Plaint submitted by a plaintiff to initiate a civil lawsuit in court.</w:t>
+        <w:t>IN THE COURT OF THE CIVIL JUDGE AT [City]</w:t>
+      </w:r>
+    </w:p>
+    <w:p/>
+    <w:p>
+      <w:r>
+        <w:t>PLAINT</w:t>
+      </w:r>
+    </w:p>
+    <w:p/>
+    <w:p>
+      <w:r>
+        <w:t>Plaintiff: [Name &amp; Address]</w:t>
+      </w:r>
+    </w:p>
+    <w:p>
+      <w:r>
+        <w:t>Defendant: [Name &amp; Address]</w:t>
+      </w:r>
+    </w:p>
+    <w:p/>
+    <w:p>
+      <w:r>
+        <w:t>The plaintiff respectfully submits:</w:t>
+      </w:r>
+    </w:p>
+    <w:p>
+      <w:r>
+        <w:t>1. That the plaintiff and defendant entered into [contract/transaction] on [date].</w:t>
+      </w:r>
+    </w:p>
+    <w:p>
+      <w:r>
+        <w:t>2. That the defendant failed to [action/obligation].</w:t>
+      </w:r>
+    </w:p>
+    <w:p/>
+    <w:p>
+      <w:r>
+        <w:t>Prayer:</w:t>
+      </w:r>
+    </w:p>
+    <w:p>
+      <w:r>
+        <w:t>a) Decree for ₹[Amount]</w:t>
+      </w:r>
+    </w:p>
+    <w:p>
+      <w:r>
+        <w:t>b) Costs and interest</w:t>
+      </w:r>
+    </w:p>
+    <w:p/>
+    <w:p>
+      <w:r>
+        <w:t>Filed on: [Date]</w:t>
+      </w:r>
+    </w:p>
+    <w:p>
+      <w:r>
+        <w:t>[Signature]</w:t>
       </w:r>
     </w:p>
     <w:sectPr>
